--- a/ШумахерМЕ.docx
+++ b/ШумахерМЕ.docx
@@ -787,40 +787,6 @@
           <w:szCs w:val="24"/>
           <w:u w:val="single"/>
         </w:rPr>
-        <w:t xml:space="preserve"> используемые технологии: </w:t>
-      </w:r>
-      <w:r>
-        <w:rPr>
-          <w:sz w:val="24"/>
-          <w:szCs w:val="24"/>
-          <w:u w:val="single"/>
-        </w:rPr>
-        <w:t xml:space="preserve">Java, Spring Framework, </w:t>
-      </w:r>
-      <w:proofErr w:type="spellStart"/>
-      <w:r>
-        <w:rPr>
-          <w:sz w:val="24"/>
-          <w:szCs w:val="24"/>
-          <w:u w:val="single"/>
-        </w:rPr>
-        <w:t>Intellij</w:t>
-      </w:r>
-      <w:proofErr w:type="spellEnd"/>
-      <w:r>
-        <w:rPr>
-          <w:sz w:val="24"/>
-          <w:szCs w:val="24"/>
-          <w:u w:val="single"/>
-        </w:rPr>
-        <w:t xml:space="preserve"> IDEA,</w:t>
-      </w:r>
-      <w:r>
-        <w:rPr>
-          <w:sz w:val="24"/>
-          <w:szCs w:val="24"/>
-          <w:u w:val="single"/>
-        </w:rPr>
         <w:t xml:space="preserve"> </w:t>
       </w:r>
       <w:r>
@@ -828,9 +794,17 @@
           <w:sz w:val="24"/>
           <w:szCs w:val="24"/>
           <w:u w:val="single"/>
+        </w:rPr>
+        <w:t xml:space="preserve">используемые технологии: </w:t>
+      </w:r>
+      <w:r>
+        <w:rPr>
+          <w:sz w:val="24"/>
+          <w:szCs w:val="24"/>
+          <w:u w:val="single"/>
           <w:lang w:val="en-US"/>
         </w:rPr>
-        <w:t>PostgreSQL</w:t>
+        <w:t>Python</w:t>
       </w:r>
       <w:r>
         <w:rPr>
@@ -846,6 +820,116 @@
           <w:szCs w:val="24"/>
           <w:u w:val="single"/>
         </w:rPr>
+        <w:t xml:space="preserve"> </w:t>
+      </w:r>
+      <w:r>
+        <w:rPr>
+          <w:sz w:val="24"/>
+          <w:szCs w:val="24"/>
+          <w:u w:val="single"/>
+          <w:lang w:val="en-US"/>
+        </w:rPr>
+        <w:t>Fast</w:t>
+      </w:r>
+      <w:r>
+        <w:rPr>
+          <w:sz w:val="24"/>
+          <w:szCs w:val="24"/>
+          <w:u w:val="single"/>
+        </w:rPr>
+        <w:t xml:space="preserve"> </w:t>
+      </w:r>
+      <w:r>
+        <w:rPr>
+          <w:sz w:val="24"/>
+          <w:szCs w:val="24"/>
+          <w:u w:val="single"/>
+          <w:lang w:val="en-US"/>
+        </w:rPr>
+        <w:t>API</w:t>
+      </w:r>
+      <w:r>
+        <w:rPr>
+          <w:sz w:val="24"/>
+          <w:szCs w:val="24"/>
+          <w:u w:val="single"/>
+        </w:rPr>
+        <w:t>,</w:t>
+      </w:r>
+      <w:r>
+        <w:rPr>
+          <w:sz w:val="24"/>
+          <w:szCs w:val="24"/>
+          <w:u w:val="single"/>
+        </w:rPr>
+        <w:t xml:space="preserve"> </w:t>
+      </w:r>
+      <w:r>
+        <w:rPr>
+          <w:sz w:val="24"/>
+          <w:szCs w:val="24"/>
+          <w:u w:val="single"/>
+          <w:lang w:val="en-US"/>
+        </w:rPr>
+        <w:t>Postgre</w:t>
+      </w:r>
+      <w:r>
+        <w:rPr>
+          <w:sz w:val="24"/>
+          <w:szCs w:val="24"/>
+          <w:u w:val="single"/>
+          <w:lang w:val="en-US"/>
+        </w:rPr>
+        <w:t>SQL</w:t>
+      </w:r>
+      <w:r>
+        <w:rPr>
+          <w:sz w:val="24"/>
+          <w:szCs w:val="24"/>
+          <w:u w:val="single"/>
+        </w:rPr>
+        <w:t xml:space="preserve">, </w:t>
+      </w:r>
+      <w:r>
+        <w:rPr>
+          <w:sz w:val="24"/>
+          <w:szCs w:val="24"/>
+          <w:u w:val="single"/>
+          <w:lang w:val="en-US"/>
+        </w:rPr>
+        <w:t>VS</w:t>
+      </w:r>
+      <w:r>
+        <w:rPr>
+          <w:sz w:val="24"/>
+          <w:szCs w:val="24"/>
+          <w:u w:val="single"/>
+        </w:rPr>
+        <w:t xml:space="preserve"> </w:t>
+      </w:r>
+      <w:r>
+        <w:rPr>
+          <w:sz w:val="24"/>
+          <w:szCs w:val="24"/>
+          <w:u w:val="single"/>
+          <w:lang w:val="en-US"/>
+        </w:rPr>
+        <w:t>Code</w:t>
+      </w:r>
+      <w:r>
+        <w:rPr>
+          <w:sz w:val="24"/>
+          <w:szCs w:val="24"/>
+          <w:u w:val="single"/>
+        </w:rPr>
+        <w:t>,</w:t>
+      </w:r>
+      <w:r>
+        <w:rPr>
+          <w:sz w:val="24"/>
+          <w:szCs w:val="24"/>
+          <w:u w:val="single"/>
+        </w:rPr>
         <w:t xml:space="preserve"> наличие:</w:t>
       </w:r>
       <w:r>
@@ -862,7 +946,7 @@
           <w:szCs w:val="24"/>
           <w:u w:val="single"/>
         </w:rPr>
-        <w:t>межстраничной навигации, внешнего вида страниц, соответствующего современным стандартам веб-разработки</w:t>
+        <w:t>внешнего вида страниц, соответствующего современным стандартам веб-разработки</w:t>
       </w:r>
       <w:r>
         <w:rPr>
@@ -1281,6 +1365,16 @@
     </w:p>
     <w:p>
       <w:pPr>
+        <w:spacing w:line="360" w:lineRule="auto"/>
+        <w:jc w:val="both"/>
+        <w:rPr>
+          <w:sz w:val="24"/>
+          <w:szCs w:val="24"/>
+        </w:rPr>
+      </w:pPr>
+    </w:p>
+    <w:p>
+      <w:pPr>
         <w:spacing w:after="200"/>
         <w:jc w:val="right"/>
         <w:rPr>
@@ -1291,6 +1385,7 @@
         <w:rPr>
           <w:sz w:val="24"/>
         </w:rPr>
+        <w:lastRenderedPageBreak/>
         <w:t xml:space="preserve">Заведующему кафедрой </w:t>
       </w:r>
     </w:p>
@@ -1306,7 +1401,6 @@
         <w:rPr>
           <w:sz w:val="24"/>
         </w:rPr>
-        <w:lastRenderedPageBreak/>
         <w:t xml:space="preserve">инструментального и прикладного </w:t>
       </w:r>
     </w:p>
@@ -1481,22 +1575,49 @@
         <w:jc w:val="right"/>
         <w:rPr>
           <w:sz w:val="24"/>
+        </w:rPr>
+      </w:pPr>
+      <w:r>
+        <w:rPr>
+          <w:sz w:val="24"/>
+        </w:rPr>
+        <w:t xml:space="preserve">       Контакт: </w:t>
+      </w:r>
+      <w:r>
+        <w:rPr>
+          <w:sz w:val="24"/>
           <w:lang w:val="en-US"/>
         </w:rPr>
-      </w:pPr>
-      <w:r>
-        <w:rPr>
-          <w:sz w:val="24"/>
-        </w:rPr>
-        <w:t xml:space="preserve">       Контакт: </w:t>
+        <w:t>noise</w:t>
+      </w:r>
+      <w:r>
+        <w:rPr>
+          <w:sz w:val="24"/>
+        </w:rPr>
+        <w:t>-04@</w:t>
       </w:r>
       <w:r>
         <w:rPr>
           <w:sz w:val="24"/>
           <w:lang w:val="en-US"/>
         </w:rPr>
-        <w:t>noise-04@mail.ru</w:t>
-      </w:r>
+        <w:t>mail</w:t>
+      </w:r>
+      <w:r>
+        <w:rPr>
+          <w:sz w:val="24"/>
+        </w:rPr>
+        <w:t>.</w:t>
+      </w:r>
+      <w:proofErr w:type="spellStart"/>
+      <w:r>
+        <w:rPr>
+          <w:sz w:val="24"/>
+          <w:lang w:val="en-US"/>
+        </w:rPr>
+        <w:t>ru</w:t>
+      </w:r>
+      <w:proofErr w:type="spellEnd"/>
     </w:p>
     <w:p>
       <w:pPr>
@@ -2408,6 +2529,7 @@
     <w:lsdException w:name="HTML Sample" w:semiHidden="1" w:unhideWhenUsed="1"/>
     <w:lsdException w:name="HTML Typewriter" w:semiHidden="1" w:unhideWhenUsed="1"/>
     <w:lsdException w:name="HTML Variable" w:semiHidden="1" w:unhideWhenUsed="1"/>
+    <w:lsdException w:name="Normal Table" w:semiHidden="1" w:unhideWhenUsed="1"/>
     <w:lsdException w:name="annotation subject" w:semiHidden="1" w:unhideWhenUsed="1"/>
     <w:lsdException w:name="No List" w:semiHidden="1" w:unhideWhenUsed="1"/>
     <w:lsdException w:name="Outline List 1" w:semiHidden="1" w:unhideWhenUsed="1"/>
@@ -2450,8 +2572,11 @@
     <w:lsdException w:name="Table Contemporary" w:semiHidden="1" w:unhideWhenUsed="1"/>
     <w:lsdException w:name="Table Elegant" w:semiHidden="1" w:unhideWhenUsed="1"/>
     <w:lsdException w:name="Table Professional" w:semiHidden="1" w:unhideWhenUsed="1"/>
+    <w:lsdException w:name="Table Subtle 1" w:semiHidden="1" w:unhideWhenUsed="1"/>
     <w:lsdException w:name="Table Subtle 2" w:semiHidden="1" w:unhideWhenUsed="1"/>
     <w:lsdException w:name="Table Web 1" w:semiHidden="1" w:unhideWhenUsed="1"/>
+    <w:lsdException w:name="Table Web 2" w:semiHidden="1" w:unhideWhenUsed="1"/>
+    <w:lsdException w:name="Table Web 3" w:semiHidden="1" w:unhideWhenUsed="1"/>
     <w:lsdException w:name="Balloon Text" w:semiHidden="1" w:unhideWhenUsed="1"/>
     <w:lsdException w:name="Table Grid" w:uiPriority="39"/>
     <w:lsdException w:name="Table Theme" w:semiHidden="1" w:unhideWhenUsed="1"/>
